--- a/卒業論文/2012/関口元基/20131224_進捗報告書.docx
+++ b/卒業論文/2012/関口元基/20131224_進捗報告書.docx
@@ -347,27 +347,9 @@
     <w:p/>
     <w:p/>
     <w:p/>
-    <w:p>
-      <w:pPr>
-        <w:rPr>
-          <w:rFonts w:hint="eastAsia"/>
-        </w:rPr>
-      </w:pPr>
-    </w:p>
-    <w:p>
-      <w:pPr>
-        <w:rPr>
-          <w:rFonts w:hint="eastAsia"/>
-        </w:rPr>
-      </w:pPr>
-    </w:p>
-    <w:p>
-      <w:pPr>
-        <w:rPr>
-          <w:rFonts w:hint="eastAsia"/>
-        </w:rPr>
-      </w:pPr>
-    </w:p>
+    <w:p/>
+    <w:p/>
+    <w:p/>
     <w:p/>
     <w:p>
       <w:r>
@@ -874,11 +856,389 @@
         </w:rPr>
         <w:t>に関するデータのみを表示させた図</w:t>
       </w:r>
+    </w:p>
+    <w:p>
+      <w:pPr>
+        <w:rPr>
+          <w:rFonts w:hint="eastAsia"/>
+        </w:rPr>
+      </w:pPr>
+    </w:p>
+    <w:p>
+      <w:r>
+        <w:rPr>
+          <w:rFonts w:hint="eastAsia"/>
+        </w:rPr>
+        <w:t>宿題</w:t>
+      </w:r>
+    </w:p>
+    <w:tbl>
+      <w:tblPr>
+        <w:tblStyle w:val="ab"/>
+        <w:tblW w:w="0" w:type="auto"/>
+        <w:tblLook w:val="04A0" w:firstRow="1" w:lastRow="0" w:firstColumn="1" w:lastColumn="0" w:noHBand="0" w:noVBand="1"/>
+      </w:tblPr>
+      <w:tblGrid>
+        <w:gridCol w:w="1325"/>
+        <w:gridCol w:w="1940"/>
+        <w:gridCol w:w="1379"/>
+        <w:gridCol w:w="1376"/>
+        <w:gridCol w:w="1379"/>
+        <w:gridCol w:w="1321"/>
+      </w:tblGrid>
+      <w:tr>
+        <w:tc>
+          <w:tcPr>
+            <w:tcW w:w="1450" w:type="dxa"/>
+          </w:tcPr>
+          <w:p/>
+        </w:tc>
+        <w:tc>
+          <w:tcPr>
+            <w:tcW w:w="1450" w:type="dxa"/>
+          </w:tcPr>
+          <w:p>
+            <w:proofErr w:type="spellStart"/>
+            <w:r>
+              <w:rPr>
+                <w:rFonts w:hint="eastAsia"/>
+              </w:rPr>
+              <w:t>CommitComment</w:t>
+            </w:r>
+            <w:proofErr w:type="spellEnd"/>
+          </w:p>
+        </w:tc>
+        <w:tc>
+          <w:tcPr>
+            <w:tcW w:w="1450" w:type="dxa"/>
+          </w:tcPr>
+          <w:p>
+            <w:r>
+              <w:rPr>
+                <w:rFonts w:hint="eastAsia"/>
+              </w:rPr>
+              <w:t>Create</w:t>
+            </w:r>
+          </w:p>
+        </w:tc>
+        <w:tc>
+          <w:tcPr>
+            <w:tcW w:w="1450" w:type="dxa"/>
+          </w:tcPr>
+          <w:p>
+            <w:r>
+              <w:rPr>
+                <w:rFonts w:hint="eastAsia"/>
+              </w:rPr>
+              <w:t>Delete</w:t>
+            </w:r>
+          </w:p>
+        </w:tc>
+        <w:tc>
+          <w:tcPr>
+            <w:tcW w:w="1451" w:type="dxa"/>
+          </w:tcPr>
+          <w:p>
+            <w:r>
+              <w:rPr>
+                <w:rFonts w:hint="eastAsia"/>
+              </w:rPr>
+              <w:t>Follow</w:t>
+            </w:r>
+          </w:p>
+        </w:tc>
+        <w:tc>
+          <w:tcPr>
+            <w:tcW w:w="1451" w:type="dxa"/>
+          </w:tcPr>
+          <w:p>
+            <w:r>
+              <w:rPr>
+                <w:rFonts w:hint="eastAsia"/>
+              </w:rPr>
+              <w:t>...</w:t>
+            </w:r>
+          </w:p>
+        </w:tc>
+      </w:tr>
+      <w:tr>
+        <w:tc>
+          <w:tcPr>
+            <w:tcW w:w="1450" w:type="dxa"/>
+          </w:tcPr>
+          <w:p>
+            <w:r>
+              <w:t>A</w:t>
+            </w:r>
+            <w:r>
+              <w:t>さん</w:t>
+            </w:r>
+          </w:p>
+        </w:tc>
+        <w:tc>
+          <w:tcPr>
+            <w:tcW w:w="1450" w:type="dxa"/>
+          </w:tcPr>
+          <w:p>
+            <w:r>
+              <w:rPr>
+                <w:rFonts w:hint="eastAsia"/>
+              </w:rPr>
+              <w:t>2</w:t>
+            </w:r>
+          </w:p>
+        </w:tc>
+        <w:tc>
+          <w:tcPr>
+            <w:tcW w:w="1450" w:type="dxa"/>
+          </w:tcPr>
+          <w:p>
+            <w:r>
+              <w:rPr>
+                <w:rFonts w:hint="eastAsia"/>
+              </w:rPr>
+              <w:t>15</w:t>
+            </w:r>
+          </w:p>
+        </w:tc>
+        <w:tc>
+          <w:tcPr>
+            <w:tcW w:w="1450" w:type="dxa"/>
+          </w:tcPr>
+          <w:p>
+            <w:r>
+              <w:rPr>
+                <w:rFonts w:hint="eastAsia"/>
+              </w:rPr>
+              <w:t>6</w:t>
+            </w:r>
+          </w:p>
+        </w:tc>
+        <w:tc>
+          <w:tcPr>
+            <w:tcW w:w="1451" w:type="dxa"/>
+          </w:tcPr>
+          <w:p>
+            <w:r>
+              <w:rPr>
+                <w:rFonts w:hint="eastAsia"/>
+              </w:rPr>
+              <w:t>9</w:t>
+            </w:r>
+          </w:p>
+        </w:tc>
+        <w:tc>
+          <w:tcPr>
+            <w:tcW w:w="1451" w:type="dxa"/>
+          </w:tcPr>
+          <w:p/>
+        </w:tc>
+      </w:tr>
+      <w:tr>
+        <w:tc>
+          <w:tcPr>
+            <w:tcW w:w="1450" w:type="dxa"/>
+          </w:tcPr>
+          <w:p>
+            <w:r>
+              <w:t>B</w:t>
+            </w:r>
+            <w:r>
+              <w:t>さん</w:t>
+            </w:r>
+          </w:p>
+        </w:tc>
+        <w:tc>
+          <w:tcPr>
+            <w:tcW w:w="1450" w:type="dxa"/>
+          </w:tcPr>
+          <w:p/>
+        </w:tc>
+        <w:tc>
+          <w:tcPr>
+            <w:tcW w:w="1450" w:type="dxa"/>
+          </w:tcPr>
+          <w:p/>
+        </w:tc>
+        <w:tc>
+          <w:tcPr>
+            <w:tcW w:w="1450" w:type="dxa"/>
+          </w:tcPr>
+          <w:p/>
+        </w:tc>
+        <w:tc>
+          <w:tcPr>
+            <w:tcW w:w="1451" w:type="dxa"/>
+          </w:tcPr>
+          <w:p/>
+        </w:tc>
+        <w:tc>
+          <w:tcPr>
+            <w:tcW w:w="1451" w:type="dxa"/>
+          </w:tcPr>
+          <w:p/>
+        </w:tc>
+      </w:tr>
+      <w:tr>
+        <w:tc>
+          <w:tcPr>
+            <w:tcW w:w="1450" w:type="dxa"/>
+          </w:tcPr>
+          <w:p>
+            <w:r>
+              <w:t>C</w:t>
+            </w:r>
+            <w:r>
+              <w:t>さん</w:t>
+            </w:r>
+          </w:p>
+        </w:tc>
+        <w:tc>
+          <w:tcPr>
+            <w:tcW w:w="1450" w:type="dxa"/>
+          </w:tcPr>
+          <w:p/>
+        </w:tc>
+        <w:tc>
+          <w:tcPr>
+            <w:tcW w:w="1450" w:type="dxa"/>
+          </w:tcPr>
+          <w:p/>
+        </w:tc>
+        <w:tc>
+          <w:tcPr>
+            <w:tcW w:w="1450" w:type="dxa"/>
+          </w:tcPr>
+          <w:p/>
+        </w:tc>
+        <w:tc>
+          <w:tcPr>
+            <w:tcW w:w="1451" w:type="dxa"/>
+          </w:tcPr>
+          <w:p/>
+        </w:tc>
+        <w:tc>
+          <w:tcPr>
+            <w:tcW w:w="1451" w:type="dxa"/>
+          </w:tcPr>
+          <w:p/>
+        </w:tc>
+      </w:tr>
+    </w:tbl>
+    <w:p>
+      <w:pPr>
+        <w:rPr>
+          <w:rFonts w:hint="eastAsia"/>
+        </w:rPr>
+      </w:pPr>
+      <w:r>
+        <w:t>というような表を作って、</w:t>
+      </w:r>
+    </w:p>
+    <w:p>
+      <w:pPr>
+        <w:pStyle w:val="a3"/>
+        <w:numPr>
+          <w:ilvl w:val="0"/>
+          <w:numId w:val="10"/>
+        </w:numPr>
+        <w:ind w:leftChars="0"/>
+        <w:rPr>
+          <w:rFonts w:hint="eastAsia"/>
+        </w:rPr>
+      </w:pPr>
+      <w:r>
+        <w:t>主成分分析</w:t>
+      </w:r>
+    </w:p>
+    <w:p>
+      <w:pPr>
+        <w:pStyle w:val="a3"/>
+        <w:numPr>
+          <w:ilvl w:val="0"/>
+          <w:numId w:val="10"/>
+        </w:numPr>
+        <w:ind w:leftChars="0"/>
+        <w:rPr>
+          <w:rFonts w:hint="eastAsia"/>
+        </w:rPr>
+      </w:pPr>
+      <w:r>
+        <w:rPr>
+          <w:rFonts w:hint="eastAsia"/>
+        </w:rPr>
+        <w:t>因子分析</w:t>
+      </w:r>
+    </w:p>
+    <w:p>
+      <w:pPr>
+        <w:pStyle w:val="a3"/>
+        <w:numPr>
+          <w:ilvl w:val="0"/>
+          <w:numId w:val="10"/>
+        </w:numPr>
+        <w:ind w:leftChars="0"/>
+        <w:rPr>
+          <w:rFonts w:hint="eastAsia"/>
+        </w:rPr>
+      </w:pPr>
+      <w:r>
+        <w:rPr>
+          <w:rFonts w:hint="eastAsia"/>
+        </w:rPr>
+        <w:t>自己組織化マップ</w:t>
+      </w:r>
+    </w:p>
+    <w:p>
+      <w:pPr>
+        <w:pStyle w:val="a3"/>
+        <w:numPr>
+          <w:ilvl w:val="0"/>
+          <w:numId w:val="10"/>
+        </w:numPr>
+        <w:ind w:leftChars="0"/>
+        <w:rPr>
+          <w:rFonts w:hint="eastAsia"/>
+        </w:rPr>
+      </w:pPr>
+      <w:r>
+        <w:rPr>
+          <w:rFonts w:hint="eastAsia"/>
+        </w:rPr>
+        <w:lastRenderedPageBreak/>
+        <w:t>クラスター分析</w:t>
+      </w:r>
+    </w:p>
+    <w:p>
+      <w:pPr>
+        <w:rPr>
+          <w:rFonts w:hint="eastAsia"/>
+        </w:rPr>
+      </w:pPr>
+      <w:r>
+        <w:rPr>
+          <w:rFonts w:hint="eastAsia"/>
+        </w:rPr>
+        <w:t>で分析し、結果を解釈してみる。</w:t>
+      </w:r>
+    </w:p>
+    <w:p>
+      <w:pPr>
+        <w:rPr>
+          <w:rFonts w:hint="eastAsia"/>
+        </w:rPr>
+      </w:pPr>
+    </w:p>
+    <w:p>
+      <w:r>
+        <w:rPr>
+          <w:rFonts w:hint="eastAsia"/>
+        </w:rPr>
+        <w:t>そもそも、上の表を自動的に作れるようにしないとつらい。（矢吹が考える）</w:t>
+      </w:r>
       <w:bookmarkStart w:id="0" w:name="_GoBack"/>
       <w:bookmarkEnd w:id="0"/>
     </w:p>
-    <w:p/>
-    <w:p/>
     <w:sectPr>
       <w:pgSz w:w="11906" w:h="16838"/>
       <w:pgMar w:top="1985" w:right="1701" w:bottom="1701" w:left="1701" w:header="851" w:footer="992" w:gutter="0"/>
@@ -1158,7 +1518,7 @@
   <w:abstractNum w:abstractNumId="2">
     <w:nsid w:val="333B1F90"/>
     <w:multiLevelType w:val="hybridMultilevel"/>
-    <w:tmpl w:val="27CAD4A6"/>
+    <w:tmpl w:val="56E63C84"/>
     <w:lvl w:ilvl="0" w:tplc="04090001">
       <w:start w:val="1"/>
       <w:numFmt w:val="bullet"/>
